--- a/doc/迭代计划v1.1.docx
+++ b/doc/迭代计划v1.1.docx
@@ -39,7 +39,7 @@
           <w:sz w:val="32"/>
           <w:szCs w:val="32"/>
         </w:rPr>
-        <w:t>1.0</w:t>
+        <w:t>1.1</w:t>
       </w:r>
     </w:p>
     <w:p>
@@ -65,6 +65,20 @@
           <w:szCs w:val="21"/>
         </w:rPr>
         <w:t>制定日期：</w:t>
+      </w:r>
+      <w:r>
+        <w:rPr>
+          <w:rFonts w:ascii="宋体" w:hint="eastAsia"/>
+          <w:szCs w:val="21"/>
+        </w:rPr>
+        <w:t>9</w:t>
+      </w:r>
+      <w:r>
+        <w:rPr>
+          <w:rFonts w:ascii="宋体"/>
+          <w:szCs w:val="21"/>
+        </w:rPr>
+        <w:t>.16</w:t>
       </w:r>
     </w:p>
     <w:tbl>
@@ -544,6 +558,13 @@
                     </w:rPr>
                     <w:t>课程相关后端基础开发</w:t>
                   </w:r>
+                  <w:r>
+                    <w:rPr>
+                      <w:rFonts w:hint="eastAsia"/>
+                      <w:szCs w:val="21"/>
+                    </w:rPr>
+                    <w:t>，框架搭建</w:t>
+                  </w:r>
                 </w:p>
               </w:tc>
               <w:tc>
@@ -597,7 +618,6 @@
                     <w:pStyle w:val="aa"/>
                     <w:ind w:firstLineChars="0" w:firstLine="0"/>
                     <w:rPr>
-                      <w:rFonts w:hint="eastAsia"/>
                       <w:szCs w:val="21"/>
                     </w:rPr>
                   </w:pPr>
@@ -656,6 +676,15 @@
                     </w:rPr>
                     <w:t>作业相关后端基础开发</w:t>
                   </w:r>
+                  <w:r>
+                    <w:rPr>
+                      <w:rFonts w:hint="eastAsia"/>
+                      <w:szCs w:val="21"/>
+                    </w:rPr>
+                    <w:t>，框架搭建</w:t>
+                  </w:r>
+                  <w:bookmarkStart w:id="0" w:name="_GoBack"/>
+                  <w:bookmarkEnd w:id="0"/>
                 </w:p>
               </w:tc>
               <w:tc>
@@ -759,7 +788,6 @@
                     <w:snapToGrid w:val="0"/>
                     <w:spacing w:line="460" w:lineRule="atLeast"/>
                     <w:rPr>
-                      <w:rFonts w:hint="eastAsia"/>
                       <w:szCs w:val="21"/>
                     </w:rPr>
                   </w:pPr>
@@ -979,7 +1007,6 @@
                     <w:snapToGrid w:val="0"/>
                     <w:spacing w:line="460" w:lineRule="atLeast"/>
                     <w:rPr>
-                      <w:rFonts w:hint="eastAsia"/>
                       <w:szCs w:val="21"/>
                     </w:rPr>
                   </w:pPr>
@@ -1006,7 +1033,6 @@
                     <w:snapToGrid w:val="0"/>
                     <w:spacing w:line="460" w:lineRule="atLeast"/>
                     <w:rPr>
-                      <w:rFonts w:hint="eastAsia"/>
                       <w:szCs w:val="21"/>
                     </w:rPr>
                   </w:pPr>
@@ -1030,15 +1056,14 @@
                     <w:snapToGrid w:val="0"/>
                     <w:spacing w:line="460" w:lineRule="atLeast"/>
                     <w:rPr>
-                      <w:rFonts w:hint="eastAsia"/>
-                      <w:szCs w:val="21"/>
-                    </w:rPr>
-                  </w:pPr>
-                  <w:r>
-                    <w:rPr>
-                      <w:szCs w:val="21"/>
-                    </w:rPr>
-                    <w:t>9.15</w:t>
+                      <w:szCs w:val="21"/>
+                    </w:rPr>
+                  </w:pPr>
+                  <w:r>
+                    <w:rPr>
+                      <w:szCs w:val="21"/>
+                    </w:rPr>
+                    <w:t>9.16</w:t>
                   </w:r>
                   <w:r>
                     <w:rPr>
@@ -1051,7 +1076,13 @@
                     <w:rPr>
                       <w:szCs w:val="21"/>
                     </w:rPr>
-                    <w:t>9.17</w:t>
+                    <w:t>9.1</w:t>
+                  </w:r>
+                  <w:r>
+                    <w:rPr>
+                      <w:szCs w:val="21"/>
+                    </w:rPr>
+                    <w:t>8</w:t>
                   </w:r>
                 </w:p>
               </w:tc>
@@ -1066,7 +1097,6 @@
                     <w:snapToGrid w:val="0"/>
                     <w:spacing w:line="460" w:lineRule="atLeast"/>
                     <w:rPr>
-                      <w:rFonts w:hint="eastAsia"/>
                       <w:szCs w:val="21"/>
                     </w:rPr>
                   </w:pPr>
@@ -1076,6 +1106,389 @@
                       <w:szCs w:val="21"/>
                     </w:rPr>
                     <w:t>所有人</w:t>
+                  </w:r>
+                </w:p>
+              </w:tc>
+            </w:tr>
+            <w:tr>
+              <w:tc>
+                <w:tcPr>
+                  <w:tcW w:w="704" w:type="dxa"/>
+                  <w:shd w:val="clear" w:color="auto" w:fill="auto"/>
+                </w:tcPr>
+                <w:p>
+                  <w:pPr>
+                    <w:adjustRightInd w:val="0"/>
+                    <w:snapToGrid w:val="0"/>
+                    <w:spacing w:line="460" w:lineRule="atLeast"/>
+                    <w:rPr>
+                      <w:rFonts w:hint="eastAsia"/>
+                      <w:szCs w:val="21"/>
+                    </w:rPr>
+                  </w:pPr>
+                  <w:r>
+                    <w:rPr>
+                      <w:rFonts w:hint="eastAsia"/>
+                      <w:szCs w:val="21"/>
+                    </w:rPr>
+                    <w:t>5</w:t>
+                  </w:r>
+                  <w:r>
+                    <w:rPr>
+                      <w:szCs w:val="21"/>
+                    </w:rPr>
+                    <w:t>.1</w:t>
+                  </w:r>
+                </w:p>
+              </w:tc>
+              <w:tc>
+                <w:tcPr>
+                  <w:tcW w:w="3476" w:type="dxa"/>
+                  <w:shd w:val="clear" w:color="auto" w:fill="auto"/>
+                </w:tcPr>
+                <w:p>
+                  <w:pPr>
+                    <w:tabs>
+                      <w:tab w:val="right" w:pos="3260"/>
+                    </w:tabs>
+                    <w:adjustRightInd w:val="0"/>
+                    <w:snapToGrid w:val="0"/>
+                    <w:spacing w:line="460" w:lineRule="atLeast"/>
+                    <w:rPr>
+                      <w:rFonts w:hint="eastAsia"/>
+                      <w:szCs w:val="21"/>
+                    </w:rPr>
+                  </w:pPr>
+                  <w:r>
+                    <w:rPr>
+                      <w:rFonts w:hint="eastAsia"/>
+                      <w:szCs w:val="21"/>
+                    </w:rPr>
+                    <w:t>现有云作业平台页面设计参考，思考改进方案和学习优秀之处</w:t>
+                  </w:r>
+                </w:p>
+              </w:tc>
+              <w:tc>
+                <w:tcPr>
+                  <w:tcW w:w="2091" w:type="dxa"/>
+                  <w:shd w:val="clear" w:color="auto" w:fill="auto"/>
+                </w:tcPr>
+                <w:p>
+                  <w:pPr>
+                    <w:adjustRightInd w:val="0"/>
+                    <w:snapToGrid w:val="0"/>
+                    <w:spacing w:line="460" w:lineRule="atLeast"/>
+                    <w:rPr>
+                      <w:szCs w:val="21"/>
+                    </w:rPr>
+                  </w:pPr>
+                  <w:r>
+                    <w:rPr>
+                      <w:rFonts w:hint="eastAsia"/>
+                      <w:szCs w:val="21"/>
+                    </w:rPr>
+                    <w:t>9</w:t>
+                  </w:r>
+                  <w:r>
+                    <w:rPr>
+                      <w:szCs w:val="21"/>
+                    </w:rPr>
+                    <w:t>.16</w:t>
+                  </w:r>
+                  <w:r>
+                    <w:rPr>
+                      <w:rFonts w:hint="eastAsia"/>
+                      <w:szCs w:val="21"/>
+                    </w:rPr>
+                    <w:t>-</w:t>
+                  </w:r>
+                  <w:r>
+                    <w:rPr>
+                      <w:szCs w:val="21"/>
+                    </w:rPr>
+                    <w:t>9.18</w:t>
+                  </w:r>
+                </w:p>
+              </w:tc>
+              <w:tc>
+                <w:tcPr>
+                  <w:tcW w:w="2091" w:type="dxa"/>
+                  <w:shd w:val="clear" w:color="auto" w:fill="auto"/>
+                </w:tcPr>
+                <w:p>
+                  <w:pPr>
+                    <w:adjustRightInd w:val="0"/>
+                    <w:snapToGrid w:val="0"/>
+                    <w:spacing w:line="460" w:lineRule="atLeast"/>
+                    <w:rPr>
+                      <w:rFonts w:hint="eastAsia"/>
+                      <w:szCs w:val="21"/>
+                    </w:rPr>
+                  </w:pPr>
+                  <w:r>
+                    <w:rPr>
+                      <w:rFonts w:hint="eastAsia"/>
+                      <w:szCs w:val="21"/>
+                    </w:rPr>
+                    <w:t>杨亘，太靖文，秦梁</w:t>
+                  </w:r>
+                </w:p>
+              </w:tc>
+            </w:tr>
+            <w:tr>
+              <w:tc>
+                <w:tcPr>
+                  <w:tcW w:w="704" w:type="dxa"/>
+                  <w:shd w:val="clear" w:color="auto" w:fill="auto"/>
+                </w:tcPr>
+                <w:p>
+                  <w:pPr>
+                    <w:adjustRightInd w:val="0"/>
+                    <w:snapToGrid w:val="0"/>
+                    <w:spacing w:line="460" w:lineRule="atLeast"/>
+                    <w:rPr>
+                      <w:rFonts w:hint="eastAsia"/>
+                      <w:szCs w:val="21"/>
+                    </w:rPr>
+                  </w:pPr>
+                  <w:r>
+                    <w:rPr>
+                      <w:rFonts w:hint="eastAsia"/>
+                      <w:szCs w:val="21"/>
+                    </w:rPr>
+                    <w:t>5</w:t>
+                  </w:r>
+                  <w:r>
+                    <w:rPr>
+                      <w:szCs w:val="21"/>
+                    </w:rPr>
+                    <w:t>.2</w:t>
+                  </w:r>
+                </w:p>
+              </w:tc>
+              <w:tc>
+                <w:tcPr>
+                  <w:tcW w:w="3476" w:type="dxa"/>
+                  <w:shd w:val="clear" w:color="auto" w:fill="auto"/>
+                </w:tcPr>
+                <w:p>
+                  <w:pPr>
+                    <w:tabs>
+                      <w:tab w:val="right" w:pos="3260"/>
+                    </w:tabs>
+                    <w:adjustRightInd w:val="0"/>
+                    <w:snapToGrid w:val="0"/>
+                    <w:spacing w:line="460" w:lineRule="atLeast"/>
+                    <w:rPr>
+                      <w:rFonts w:hint="eastAsia"/>
+                      <w:szCs w:val="21"/>
+                    </w:rPr>
+                  </w:pPr>
+                  <w:r>
+                    <w:rPr>
+                      <w:rFonts w:hint="eastAsia"/>
+                      <w:szCs w:val="21"/>
+                    </w:rPr>
+                    <w:t>加紧发放问卷，寻找用户</w:t>
+                  </w:r>
+                  <w:r>
+                    <w:rPr>
+                      <w:rFonts w:hint="eastAsia"/>
+                      <w:szCs w:val="21"/>
+                    </w:rPr>
+                    <w:t>的需求点和喜欢的页面设计</w:t>
+                  </w:r>
+                </w:p>
+              </w:tc>
+              <w:tc>
+                <w:tcPr>
+                  <w:tcW w:w="2091" w:type="dxa"/>
+                  <w:shd w:val="clear" w:color="auto" w:fill="auto"/>
+                </w:tcPr>
+                <w:p>
+                  <w:pPr>
+                    <w:adjustRightInd w:val="0"/>
+                    <w:snapToGrid w:val="0"/>
+                    <w:spacing w:line="460" w:lineRule="atLeast"/>
+                    <w:rPr>
+                      <w:szCs w:val="21"/>
+                    </w:rPr>
+                  </w:pPr>
+                  <w:r>
+                    <w:rPr>
+                      <w:rFonts w:hint="eastAsia"/>
+                      <w:szCs w:val="21"/>
+                    </w:rPr>
+                    <w:t>9</w:t>
+                  </w:r>
+                  <w:r>
+                    <w:rPr>
+                      <w:szCs w:val="21"/>
+                    </w:rPr>
+                    <w:t>.16</w:t>
+                  </w:r>
+                  <w:r>
+                    <w:rPr>
+                      <w:rFonts w:hint="eastAsia"/>
+                      <w:szCs w:val="21"/>
+                    </w:rPr>
+                    <w:t>-</w:t>
+                  </w:r>
+                  <w:r>
+                    <w:rPr>
+                      <w:szCs w:val="21"/>
+                    </w:rPr>
+                    <w:t>9.18</w:t>
+                  </w:r>
+                </w:p>
+              </w:tc>
+              <w:tc>
+                <w:tcPr>
+                  <w:tcW w:w="2091" w:type="dxa"/>
+                  <w:shd w:val="clear" w:color="auto" w:fill="auto"/>
+                </w:tcPr>
+                <w:p>
+                  <w:pPr>
+                    <w:adjustRightInd w:val="0"/>
+                    <w:snapToGrid w:val="0"/>
+                    <w:spacing w:line="460" w:lineRule="atLeast"/>
+                    <w:rPr>
+                      <w:rFonts w:hint="eastAsia"/>
+                      <w:szCs w:val="21"/>
+                    </w:rPr>
+                  </w:pPr>
+                  <w:r>
+                    <w:rPr>
+                      <w:rFonts w:hint="eastAsia"/>
+                      <w:szCs w:val="21"/>
+                    </w:rPr>
+                    <w:t>所有人</w:t>
+                  </w:r>
+                </w:p>
+              </w:tc>
+            </w:tr>
+            <w:tr>
+              <w:tc>
+                <w:tcPr>
+                  <w:tcW w:w="704" w:type="dxa"/>
+                  <w:shd w:val="clear" w:color="auto" w:fill="auto"/>
+                </w:tcPr>
+                <w:p>
+                  <w:pPr>
+                    <w:adjustRightInd w:val="0"/>
+                    <w:snapToGrid w:val="0"/>
+                    <w:spacing w:line="460" w:lineRule="atLeast"/>
+                    <w:rPr>
+                      <w:rFonts w:hint="eastAsia"/>
+                      <w:szCs w:val="21"/>
+                    </w:rPr>
+                  </w:pPr>
+                  <w:r>
+                    <w:rPr>
+                      <w:rFonts w:hint="eastAsia"/>
+                      <w:szCs w:val="21"/>
+                    </w:rPr>
+                    <w:t>5</w:t>
+                  </w:r>
+                  <w:r>
+                    <w:rPr>
+                      <w:szCs w:val="21"/>
+                    </w:rPr>
+                    <w:t>.3</w:t>
+                  </w:r>
+                </w:p>
+              </w:tc>
+              <w:tc>
+                <w:tcPr>
+                  <w:tcW w:w="3476" w:type="dxa"/>
+                  <w:shd w:val="clear" w:color="auto" w:fill="auto"/>
+                </w:tcPr>
+                <w:p>
+                  <w:pPr>
+                    <w:tabs>
+                      <w:tab w:val="right" w:pos="3260"/>
+                    </w:tabs>
+                    <w:adjustRightInd w:val="0"/>
+                    <w:snapToGrid w:val="0"/>
+                    <w:spacing w:line="460" w:lineRule="atLeast"/>
+                    <w:rPr>
+                      <w:rFonts w:hint="eastAsia"/>
+                      <w:szCs w:val="21"/>
+                    </w:rPr>
+                  </w:pPr>
+                  <w:r>
+                    <w:rPr>
+                      <w:rFonts w:hint="eastAsia"/>
+                      <w:szCs w:val="21"/>
+                    </w:rPr>
+                    <w:t>服务器搭建，基本环境安装，安全组配置</w:t>
+                  </w:r>
+                </w:p>
+              </w:tc>
+              <w:tc>
+                <w:tcPr>
+                  <w:tcW w:w="2091" w:type="dxa"/>
+                  <w:shd w:val="clear" w:color="auto" w:fill="auto"/>
+                </w:tcPr>
+                <w:p>
+                  <w:pPr>
+                    <w:adjustRightInd w:val="0"/>
+                    <w:snapToGrid w:val="0"/>
+                    <w:spacing w:line="460" w:lineRule="atLeast"/>
+                    <w:rPr>
+                      <w:rFonts w:hint="eastAsia"/>
+                      <w:szCs w:val="21"/>
+                    </w:rPr>
+                  </w:pPr>
+                  <w:r>
+                    <w:rPr>
+                      <w:rFonts w:hint="eastAsia"/>
+                      <w:szCs w:val="21"/>
+                    </w:rPr>
+                    <w:t>9</w:t>
+                  </w:r>
+                  <w:r>
+                    <w:rPr>
+                      <w:szCs w:val="21"/>
+                    </w:rPr>
+                    <w:t>.16</w:t>
+                  </w:r>
+                  <w:r>
+                    <w:rPr>
+                      <w:rFonts w:hint="eastAsia"/>
+                      <w:szCs w:val="21"/>
+                    </w:rPr>
+                    <w:t>-</w:t>
+                  </w:r>
+                  <w:r>
+                    <w:rPr>
+                      <w:szCs w:val="21"/>
+                    </w:rPr>
+                    <w:t>9.18</w:t>
+                  </w:r>
+                </w:p>
+              </w:tc>
+              <w:tc>
+                <w:tcPr>
+                  <w:tcW w:w="2091" w:type="dxa"/>
+                  <w:shd w:val="clear" w:color="auto" w:fill="auto"/>
+                </w:tcPr>
+                <w:p>
+                  <w:pPr>
+                    <w:adjustRightInd w:val="0"/>
+                    <w:snapToGrid w:val="0"/>
+                    <w:spacing w:line="460" w:lineRule="atLeast"/>
+                    <w:rPr>
+                      <w:rFonts w:hint="eastAsia"/>
+                      <w:szCs w:val="21"/>
+                    </w:rPr>
+                  </w:pPr>
+                  <w:r>
+                    <w:rPr>
+                      <w:rFonts w:hint="eastAsia"/>
+                      <w:szCs w:val="21"/>
+                    </w:rPr>
+                    <w:t>杨亘</w:t>
                   </w:r>
                 </w:p>
               </w:tc>
@@ -1167,13 +1580,7 @@
                     <w:rPr>
                       <w:szCs w:val="21"/>
                     </w:rPr>
-                    <w:t>9.</w:t>
-                  </w:r>
-                  <w:r>
-                    <w:rPr>
-                      <w:szCs w:val="21"/>
-                    </w:rPr>
-                    <w:t>21</w:t>
+                    <w:t>9.21</w:t>
                   </w:r>
                 </w:p>
               </w:tc>
@@ -1216,7 +1623,6 @@
                     <w:snapToGrid w:val="0"/>
                     <w:spacing w:line="460" w:lineRule="atLeast"/>
                     <w:rPr>
-                      <w:rFonts w:hint="eastAsia"/>
                       <w:szCs w:val="21"/>
                     </w:rPr>
                   </w:pPr>
@@ -1239,7 +1645,6 @@
                     <w:snapToGrid w:val="0"/>
                     <w:spacing w:line="460" w:lineRule="atLeast"/>
                     <w:rPr>
-                      <w:rFonts w:hint="eastAsia"/>
                       <w:szCs w:val="21"/>
                     </w:rPr>
                   </w:pPr>
@@ -1346,7 +1751,6 @@
                     <w:snapToGrid w:val="0"/>
                     <w:spacing w:line="460" w:lineRule="atLeast"/>
                     <w:rPr>
-                      <w:rFonts w:hint="eastAsia"/>
                       <w:szCs w:val="21"/>
                     </w:rPr>
                   </w:pPr>
@@ -1462,7 +1866,6 @@
                     <w:snapToGrid w:val="0"/>
                     <w:spacing w:line="460" w:lineRule="atLeast"/>
                     <w:rPr>
-                      <w:rFonts w:hint="eastAsia"/>
                       <w:szCs w:val="21"/>
                     </w:rPr>
                   </w:pPr>
@@ -1485,7 +1888,6 @@
                     <w:snapToGrid w:val="0"/>
                     <w:spacing w:line="460" w:lineRule="atLeast"/>
                     <w:rPr>
-                      <w:rFonts w:hint="eastAsia"/>
                       <w:szCs w:val="21"/>
                     </w:rPr>
                   </w:pPr>
@@ -1515,7 +1917,6 @@
                     <w:snapToGrid w:val="0"/>
                     <w:spacing w:line="460" w:lineRule="atLeast"/>
                     <w:rPr>
-                      <w:rFonts w:hint="eastAsia"/>
                       <w:szCs w:val="21"/>
                     </w:rPr>
                   </w:pPr>
@@ -1586,14 +1987,14 @@
                     <w:snapToGrid w:val="0"/>
                     <w:spacing w:line="460" w:lineRule="atLeast"/>
                     <w:rPr>
-                      <w:rFonts w:hint="eastAsia"/>
-                      <w:szCs w:val="21"/>
-                    </w:rPr>
-                  </w:pPr>
-                  <w:r>
-                    <w:rPr>
-                      <w:szCs w:val="21"/>
-                    </w:rPr>
+                      <w:szCs w:val="21"/>
+                    </w:rPr>
+                  </w:pPr>
+                  <w:r>
+                    <w:rPr>
+                      <w:szCs w:val="21"/>
+                    </w:rPr>
+                    <w:lastRenderedPageBreak/>
                     <w:t>10</w:t>
                   </w:r>
                 </w:p>
@@ -1632,7 +2033,6 @@
                     <w:snapToGrid w:val="0"/>
                     <w:spacing w:line="460" w:lineRule="atLeast"/>
                     <w:rPr>
-                      <w:rFonts w:hint="eastAsia"/>
                       <w:szCs w:val="21"/>
                     </w:rPr>
                   </w:pPr>
@@ -1703,7 +2103,6 @@
                     <w:snapToGrid w:val="0"/>
                     <w:spacing w:line="460" w:lineRule="atLeast"/>
                     <w:rPr>
-                      <w:rFonts w:hint="eastAsia"/>
                       <w:szCs w:val="21"/>
                     </w:rPr>
                   </w:pPr>
@@ -1756,7 +2155,6 @@
                     <w:snapToGrid w:val="0"/>
                     <w:spacing w:line="460" w:lineRule="atLeast"/>
                     <w:rPr>
-                      <w:rFonts w:hint="eastAsia"/>
                       <w:szCs w:val="21"/>
                     </w:rPr>
                   </w:pPr>
@@ -1827,7 +2225,6 @@
                     <w:snapToGrid w:val="0"/>
                     <w:spacing w:line="460" w:lineRule="atLeast"/>
                     <w:rPr>
-                      <w:rFonts w:hint="eastAsia"/>
                       <w:szCs w:val="21"/>
                     </w:rPr>
                   </w:pPr>
@@ -1857,7 +2254,6 @@
                     <w:snapToGrid w:val="0"/>
                     <w:spacing w:line="460" w:lineRule="atLeast"/>
                     <w:rPr>
-                      <w:rFonts w:hint="eastAsia"/>
                       <w:szCs w:val="21"/>
                     </w:rPr>
                   </w:pPr>
@@ -1881,7 +2277,6 @@
                     <w:snapToGrid w:val="0"/>
                     <w:spacing w:line="460" w:lineRule="atLeast"/>
                     <w:rPr>
-                      <w:rFonts w:hint="eastAsia"/>
                       <w:szCs w:val="21"/>
                     </w:rPr>
                   </w:pPr>
@@ -1976,6 +2371,7 @@
                 <w:rFonts w:hint="eastAsia"/>
                 <w:szCs w:val="21"/>
               </w:rPr>
+              <w:lastRenderedPageBreak/>
               <w:t>预期</w:t>
             </w:r>
             <w:r>
@@ -2010,7 +2406,6 @@
                 <w:sz w:val="24"/>
                 <w:szCs w:val="24"/>
               </w:rPr>
-              <w:lastRenderedPageBreak/>
               <w:t>[</w:t>
             </w:r>
             <w:r>
@@ -2166,7 +2561,6 @@
               <w:snapToGrid w:val="0"/>
               <w:spacing w:line="460" w:lineRule="atLeast"/>
               <w:rPr>
-                <w:rFonts w:hint="eastAsia"/>
                 <w:szCs w:val="21"/>
               </w:rPr>
             </w:pPr>
@@ -2208,7 +2602,6 @@
                 <w:rFonts w:hint="eastAsia"/>
                 <w:szCs w:val="21"/>
               </w:rPr>
-              <w:lastRenderedPageBreak/>
               <w:t>主要的风险和应对方案：</w:t>
             </w:r>
           </w:p>
@@ -2376,7 +2769,6 @@
               <w:snapToGrid w:val="0"/>
               <w:spacing w:line="460" w:lineRule="atLeast"/>
               <w:rPr>
-                <w:rFonts w:hint="eastAsia"/>
                 <w:szCs w:val="21"/>
               </w:rPr>
             </w:pPr>
@@ -2433,8 +2825,6 @@
                 <w:szCs w:val="21"/>
               </w:rPr>
             </w:pPr>
-            <w:bookmarkStart w:id="0" w:name="_GoBack"/>
-            <w:bookmarkEnd w:id="0"/>
           </w:p>
           <w:p>
             <w:pPr>
